--- a/doc/设备2组/im_r2y.c龚浩天修改记录.docx
+++ b/doc/设备2组/im_r2y.c龚浩天修改记录.docx
@@ -296,65 +296,439 @@
         <w:rPr>
           <w:rFonts w:hint="default"/>
         </w:rPr>
-        <w:t>对外宏定义结构体等均放置imr2y.h中</w:t>
-      </w:r>
-      <w:r>
-        <w:rPr>
-          <w:rFonts w:hint="default"/>
-        </w:rPr>
-        <w:t>，结构体名字超过五个的请自行把前三个去掉如：</w:t>
-      </w:r>
-    </w:p>
-    <w:p>
-      <w:pPr>
-        <w:rPr>
-          <w:rFonts w:hint="default" w:ascii="Monospace" w:hAnsi="Monospace" w:eastAsia="Monospace"/>
-          <w:color w:val="005032"/>
-          <w:sz w:val="30"/>
-          <w:szCs w:val="24"/>
-          <w:highlight w:val="white"/>
-        </w:rPr>
-      </w:pPr>
-      <w:r>
-        <w:rPr>
-          <w:rFonts w:hint="default" w:ascii="Monospace" w:hAnsi="Monospace" w:eastAsia="Monospace"/>
-          <w:color w:val="005032"/>
-          <w:sz w:val="30"/>
-          <w:szCs w:val="24"/>
-          <w:highlight w:val="white"/>
-        </w:rPr>
-        <w:t>T_IM_R2Y_AXI_YYW_MODE</w:t>
-      </w:r>
-      <w:r>
-        <w:rPr>
-          <w:rFonts w:hint="default" w:ascii="Monospace" w:hAnsi="Monospace" w:eastAsia="Monospace"/>
-          <w:color w:val="005032"/>
-          <w:sz w:val="30"/>
-          <w:szCs w:val="24"/>
-          <w:highlight w:val="white"/>
-        </w:rPr>
-        <w:t>改为AxiYywMode</w:t>
-      </w:r>
-    </w:p>
-    <w:p>
-      <w:pPr>
-        <w:rPr>
-          <w:rFonts w:hint="default" w:ascii="Monospace" w:hAnsi="Monospace" w:eastAsia="Monospace"/>
-          <w:color w:val="005032"/>
-          <w:sz w:val="30"/>
-          <w:szCs w:val="24"/>
-          <w:highlight w:val="white"/>
-        </w:rPr>
-      </w:pPr>
-      <w:r>
-        <w:rPr>
-          <w:rFonts w:hint="default" w:ascii="Monospace" w:hAnsi="Monospace" w:eastAsia="Monospace"/>
-          <w:color w:val="005032"/>
-          <w:sz w:val="30"/>
-          <w:szCs w:val="24"/>
-          <w:highlight w:val="white"/>
-        </w:rPr>
-        <w:t>宏定义把D_IM_R2Y_改为了类名_</w:t>
+        <w:t>对外宏定义结构体等均放置imr2y.h中，结构体名字超过五个的请自行把前三个去掉如：</w:t>
+      </w:r>
+    </w:p>
+    <w:p>
+      <w:pPr>
+        <w:rPr>
+          <w:rFonts w:hint="default" w:ascii="Monospace" w:hAnsi="Monospace" w:eastAsia="Monospace"/>
+          <w:color w:val="005032"/>
+          <w:sz w:val="30"/>
+          <w:szCs w:val="24"/>
+          <w:highlight w:val="white"/>
+        </w:rPr>
+      </w:pPr>
+      <w:r>
+        <w:rPr>
+          <w:rFonts w:hint="default" w:ascii="Monospace" w:hAnsi="Monospace" w:eastAsia="Monospace"/>
+          <w:color w:val="005032"/>
+          <w:sz w:val="30"/>
+          <w:szCs w:val="24"/>
+          <w:highlight w:val="white"/>
+        </w:rPr>
+        <w:t>T_IM_R2Y_AXI_YYW_MODE改为AxiYywMode</w:t>
+      </w:r>
+    </w:p>
+    <w:p>
+      <w:pPr>
+        <w:rPr>
+          <w:rFonts w:hint="default" w:ascii="Monospace" w:hAnsi="Monospace" w:eastAsia="Monospace"/>
+          <w:color w:val="005032"/>
+          <w:sz w:val="30"/>
+          <w:szCs w:val="24"/>
+          <w:highlight w:val="white"/>
+        </w:rPr>
+      </w:pPr>
+      <w:r>
+        <w:rPr>
+          <w:rFonts w:hint="default" w:ascii="Monospace" w:hAnsi="Monospace" w:eastAsia="Monospace"/>
+          <w:color w:val="005032"/>
+          <w:sz w:val="30"/>
+          <w:szCs w:val="24"/>
+          <w:highlight w:val="white"/>
+        </w:rPr>
+        <w:t>恰好五个则改为R2yAxiYywMode</w:t>
+      </w:r>
+    </w:p>
+    <w:p>
+      <w:pPr>
+        <w:rPr>
+          <w:rFonts w:hint="default" w:ascii="Monospace" w:hAnsi="Monospace" w:eastAsia="Monospace"/>
+          <w:color w:val="005032"/>
+          <w:sz w:val="30"/>
+          <w:szCs w:val="24"/>
+          <w:highlight w:val="white"/>
+        </w:rPr>
+      </w:pPr>
+      <w:r>
+        <w:rPr>
+          <w:rFonts w:hint="default" w:ascii="Monospace" w:hAnsi="Monospace" w:eastAsia="Monospace"/>
+          <w:color w:val="005032"/>
+          <w:sz w:val="30"/>
+          <w:szCs w:val="24"/>
+          <w:highlight w:val="white"/>
+        </w:rPr>
+        <w:t>特殊如下</w:t>
+      </w:r>
+    </w:p>
+    <w:p>
+      <w:pPr>
+        <w:rPr>
+          <w:rFonts w:hint="default" w:ascii="Monospace" w:hAnsi="Monospace" w:eastAsia="Monospace"/>
+          <w:color w:val="005032"/>
+          <w:sz w:val="30"/>
+          <w:szCs w:val="24"/>
+          <w:highlight w:val="white"/>
+        </w:rPr>
+      </w:pPr>
+      <w:r>
+        <w:rPr>
+          <w:rFonts w:hint="default" w:ascii="Monospace" w:hAnsi="Monospace" w:eastAsia="Monospace"/>
+          <w:color w:val="005032"/>
+          <w:sz w:val="30"/>
+          <w:szCs w:val="24"/>
+          <w:highlight w:val="white"/>
+        </w:rPr>
+        <w:t>Imr2y.h</w:t>
+      </w:r>
+    </w:p>
+    <w:p>
+      <w:pPr>
+        <w:rPr>
+          <w:rFonts w:hint="default" w:ascii="Monospace" w:hAnsi="Monospace" w:eastAsia="Monospace"/>
+          <w:color w:val="005032"/>
+          <w:sz w:val="30"/>
+          <w:szCs w:val="24"/>
+          <w:highlight w:val="white"/>
+        </w:rPr>
+      </w:pPr>
+      <w:r>
+        <w:rPr>
+          <w:rFonts w:hint="default" w:ascii="Monospace" w:hAnsi="Monospace" w:eastAsia="Monospace"/>
+          <w:color w:val="005032"/>
+          <w:sz w:val="30"/>
+          <w:szCs w:val="24"/>
+          <w:highlight w:val="white"/>
+        </w:rPr>
+        <w:t>T_IM_R2Y_CTRL_C_REF_EDGE_TEXTURE_ADJ_COMMON改为CtrlCrefEdgeTexture</w:t>
+      </w:r>
+    </w:p>
+    <w:p>
+      <w:pPr>
+        <w:rPr>
+          <w:rFonts w:hint="default" w:ascii="Monospace" w:hAnsi="Monospace" w:eastAsia="Monospace"/>
+          <w:color w:val="005032"/>
+          <w:sz w:val="30"/>
+          <w:szCs w:val="24"/>
+          <w:highlight w:val="white"/>
+        </w:rPr>
+      </w:pPr>
+      <w:r>
+        <w:rPr>
+          <w:rFonts w:hint="default" w:ascii="Monospace" w:hAnsi="Monospace" w:eastAsia="Monospace"/>
+          <w:color w:val="005032"/>
+          <w:sz w:val="30"/>
+          <w:szCs w:val="24"/>
+          <w:highlight w:val="white"/>
+        </w:rPr>
+        <w:t>T_IM_R2Y_CTRL_C_REF_EDGE_ADJ</w:t>
+      </w:r>
+    </w:p>
+    <w:p>
+      <w:pPr>
+        <w:rPr>
+          <w:rFonts w:hint="default" w:ascii="Monospace" w:hAnsi="Monospace" w:eastAsia="Monospace"/>
+          <w:color w:val="005032"/>
+          <w:sz w:val="30"/>
+          <w:szCs w:val="24"/>
+          <w:highlight w:val="white"/>
+        </w:rPr>
+      </w:pPr>
+      <w:r>
+        <w:rPr>
+          <w:rFonts w:hint="default" w:ascii="Monospace" w:hAnsi="Monospace" w:eastAsia="Monospace"/>
+          <w:color w:val="005032"/>
+          <w:sz w:val="30"/>
+          <w:szCs w:val="24"/>
+          <w:highlight w:val="white"/>
+        </w:rPr>
+        <w:t>改为CtrlCrefEdgeAdj</w:t>
+      </w:r>
+    </w:p>
+    <w:p>
+      <w:pPr>
+        <w:rPr>
+          <w:rFonts w:hint="default" w:ascii="Monospace" w:hAnsi="Monospace" w:eastAsia="Monospace"/>
+          <w:color w:val="005032"/>
+          <w:sz w:val="30"/>
+          <w:szCs w:val="24"/>
+          <w:highlight w:val="white"/>
+        </w:rPr>
+      </w:pPr>
+      <w:r>
+        <w:rPr>
+          <w:rFonts w:hint="default" w:ascii="Monospace" w:hAnsi="Monospace" w:eastAsia="Monospace"/>
+          <w:color w:val="005032"/>
+          <w:sz w:val="30"/>
+          <w:szCs w:val="24"/>
+          <w:highlight w:val="white"/>
+        </w:rPr>
+        <w:t>T_IM_R2Y_CTRL_C_REF_YB_BLEND</w:t>
+      </w:r>
+    </w:p>
+    <w:p>
+      <w:pPr>
+        <w:rPr>
+          <w:rFonts w:hint="default" w:ascii="Monospace" w:hAnsi="Monospace" w:eastAsia="Monospace"/>
+          <w:color w:val="005032"/>
+          <w:sz w:val="30"/>
+          <w:szCs w:val="24"/>
+          <w:highlight w:val="white"/>
+        </w:rPr>
+      </w:pPr>
+      <w:r>
+        <w:rPr>
+          <w:rFonts w:hint="default" w:ascii="Monospace" w:hAnsi="Monospace" w:eastAsia="Monospace"/>
+          <w:color w:val="005032"/>
+          <w:sz w:val="30"/>
+          <w:szCs w:val="24"/>
+          <w:highlight w:val="white"/>
+        </w:rPr>
+        <w:t>改为CtrlCrefYbBlend</w:t>
+      </w:r>
+    </w:p>
+    <w:p>
+      <w:pPr>
+        <w:rPr>
+          <w:rFonts w:hint="default" w:ascii="Monospace" w:hAnsi="Monospace" w:eastAsia="Monospace"/>
+          <w:color w:val="005032"/>
+          <w:sz w:val="30"/>
+          <w:szCs w:val="24"/>
+          <w:highlight w:val="white"/>
+        </w:rPr>
+      </w:pPr>
+      <w:r>
+        <w:rPr>
+          <w:rFonts w:hint="default" w:ascii="Monospace" w:hAnsi="Monospace" w:eastAsia="Monospace"/>
+          <w:color w:val="005032"/>
+          <w:sz w:val="30"/>
+          <w:szCs w:val="24"/>
+          <w:highlight w:val="white"/>
+        </w:rPr>
+        <w:t>还有类似</w:t>
+      </w:r>
+    </w:p>
+    <w:p>
+      <w:pPr>
+        <w:rPr>
+          <w:rFonts w:hint="default" w:ascii="Monospace" w:hAnsi="Monospace" w:eastAsia="Monospace"/>
+          <w:color w:val="005032"/>
+          <w:sz w:val="30"/>
+          <w:szCs w:val="24"/>
+          <w:highlight w:val="white"/>
+        </w:rPr>
+      </w:pPr>
+      <w:r>
+        <w:rPr>
+          <w:rFonts w:hint="default" w:ascii="Monospace" w:hAnsi="Monospace" w:eastAsia="Monospace"/>
+          <w:color w:val="005032"/>
+          <w:sz w:val="30"/>
+          <w:szCs w:val="24"/>
+          <w:highlight w:val="white"/>
+        </w:rPr>
+        <w:t>T_IM_R2Y_CTRL_RDMA_DEKNEE_TBL_ADDR</w:t>
+      </w:r>
+    </w:p>
+    <w:p>
+      <w:pPr>
+        <w:rPr>
+          <w:rFonts w:hint="default" w:ascii="Monospace" w:hAnsi="Monospace" w:eastAsia="Monospace"/>
+          <w:color w:val="005032"/>
+          <w:sz w:val="30"/>
+          <w:szCs w:val="24"/>
+          <w:highlight w:val="white"/>
+        </w:rPr>
+      </w:pPr>
+      <w:r>
+        <w:rPr>
+          <w:rFonts w:hint="default" w:ascii="Monospace" w:hAnsi="Monospace" w:eastAsia="Monospace"/>
+          <w:color w:val="005032"/>
+          <w:sz w:val="30"/>
+          <w:szCs w:val="24"/>
+          <w:highlight w:val="white"/>
+        </w:rPr>
+        <w:t>改为RdmaDekneeTblAddr</w:t>
+      </w:r>
+    </w:p>
+    <w:p>
+      <w:pPr>
+        <w:rPr>
+          <w:rFonts w:hint="default" w:ascii="Monospace" w:hAnsi="Monospace" w:eastAsia="Monospace"/>
+          <w:color w:val="005032"/>
+          <w:sz w:val="30"/>
+          <w:szCs w:val="24"/>
+          <w:highlight w:val="white"/>
+        </w:rPr>
+      </w:pPr>
+      <w:r>
+        <w:rPr>
+          <w:rFonts w:hint="default" w:ascii="Monospace" w:hAnsi="Monospace" w:eastAsia="Monospace"/>
+          <w:color w:val="005032"/>
+          <w:sz w:val="30"/>
+          <w:szCs w:val="24"/>
+          <w:highlight w:val="white"/>
+        </w:rPr>
+        <w:t>U_IM_R2Y_CTRL_RDMA_GMDF_TBL_VAL</w:t>
+      </w:r>
+    </w:p>
+    <w:p>
+      <w:pPr>
+        <w:rPr>
+          <w:rFonts w:hint="default" w:ascii="Monospace" w:hAnsi="Monospace" w:eastAsia="Monospace"/>
+          <w:color w:val="005032"/>
+          <w:sz w:val="30"/>
+          <w:szCs w:val="24"/>
+          <w:highlight w:val="white"/>
+        </w:rPr>
+      </w:pPr>
+      <w:r>
+        <w:rPr>
+          <w:rFonts w:hint="default" w:ascii="Monospace" w:hAnsi="Monospace" w:eastAsia="Monospace"/>
+          <w:color w:val="005032"/>
+          <w:sz w:val="30"/>
+          <w:szCs w:val="24"/>
+          <w:highlight w:val="white"/>
+        </w:rPr>
+        <w:t>改为</w:t>
+      </w:r>
+    </w:p>
+    <w:p>
+      <w:pPr>
+        <w:rPr>
+          <w:rFonts w:hint="default" w:ascii="Monospace" w:hAnsi="Monospace" w:eastAsia="Monospace"/>
+          <w:color w:val="005032"/>
+          <w:sz w:val="30"/>
+          <w:szCs w:val="24"/>
+          <w:highlight w:val="white"/>
+        </w:rPr>
+      </w:pPr>
+      <w:r>
+        <w:rPr>
+          <w:rFonts w:hint="default" w:ascii="Monospace" w:hAnsi="Monospace" w:eastAsia="Monospace"/>
+          <w:color w:val="005032"/>
+          <w:sz w:val="30"/>
+          <w:szCs w:val="24"/>
+          <w:highlight w:val="white"/>
+        </w:rPr>
+        <w:t>CtrlRdmaGmdfTblval</w:t>
+      </w:r>
+    </w:p>
+    <w:p>
+      <w:pPr>
+        <w:rPr>
+          <w:rFonts w:hint="default" w:ascii="Monospace" w:hAnsi="Monospace" w:eastAsia="Monospace"/>
+          <w:color w:val="005032"/>
+          <w:sz w:val="30"/>
+          <w:szCs w:val="24"/>
+          <w:highlight w:val="white"/>
+        </w:rPr>
+      </w:pPr>
+      <w:r>
+        <w:rPr>
+          <w:rFonts w:hint="default" w:ascii="Monospace" w:hAnsi="Monospace" w:eastAsia="Monospace"/>
+          <w:color w:val="005032"/>
+          <w:sz w:val="30"/>
+          <w:szCs w:val="24"/>
+          <w:highlight w:val="white"/>
+        </w:rPr>
+        <w:t>U_IM_R2Y_CTRL_RDMA_GMFL_TBL_VAL</w:t>
+      </w:r>
+    </w:p>
+    <w:p>
+      <w:pPr>
+        <w:rPr>
+          <w:rFonts w:hint="default" w:ascii="Monospace" w:hAnsi="Monospace" w:eastAsia="Monospace"/>
+          <w:color w:val="005032"/>
+          <w:sz w:val="30"/>
+          <w:szCs w:val="24"/>
+          <w:highlight w:val="white"/>
+        </w:rPr>
+      </w:pPr>
+      <w:r>
+        <w:rPr>
+          <w:rFonts w:hint="default" w:ascii="Monospace" w:hAnsi="Monospace" w:eastAsia="Monospace"/>
+          <w:color w:val="005032"/>
+          <w:sz w:val="30"/>
+          <w:szCs w:val="24"/>
+          <w:highlight w:val="white"/>
+        </w:rPr>
+        <w:t>改为CtrlRdmaGmflTblval</w:t>
+      </w:r>
+    </w:p>
+    <w:p>
+      <w:pPr>
+        <w:jc w:val="both"/>
+        <w:rPr>
+          <w:rFonts w:hint="default" w:ascii="Monospace" w:hAnsi="Monospace" w:eastAsia="Monospace"/>
+          <w:color w:val="005032"/>
+          <w:sz w:val="30"/>
+          <w:szCs w:val="24"/>
+          <w:highlight w:val="white"/>
+        </w:rPr>
+      </w:pPr>
+    </w:p>
+    <w:p>
+      <w:pPr>
+        <w:rPr>
+          <w:rFonts w:hint="default" w:ascii="Monospace" w:hAnsi="Monospace" w:eastAsia="Monospace"/>
+          <w:color w:val="005032"/>
+          <w:sz w:val="30"/>
+          <w:szCs w:val="24"/>
+          <w:highlight w:val="white"/>
+        </w:rPr>
+      </w:pPr>
+      <w:r>
+        <w:rPr>
+          <w:rFonts w:hint="default" w:ascii="Monospace" w:hAnsi="Monospace" w:eastAsia="Monospace"/>
+          <w:color w:val="005032"/>
+          <w:sz w:val="30"/>
+          <w:szCs w:val="24"/>
+          <w:highlight w:val="white"/>
+        </w:rPr>
+        <w:t>超过7个单词的大部分是删除前四个</w:t>
+      </w:r>
+    </w:p>
+    <w:p>
+      <w:pPr>
+        <w:rPr>
+          <w:rFonts w:hint="default" w:ascii="Monospace" w:hAnsi="Monospace" w:eastAsia="Monospace"/>
+          <w:color w:val="005032"/>
+          <w:sz w:val="30"/>
+          <w:szCs w:val="24"/>
+          <w:highlight w:val="white"/>
+        </w:rPr>
+      </w:pPr>
+      <w:r>
+        <w:rPr>
+          <w:rFonts w:hint="default" w:ascii="Monospace" w:hAnsi="Monospace" w:eastAsia="Monospace"/>
+          <w:color w:val="005032"/>
+          <w:sz w:val="30"/>
+          <w:szCs w:val="24"/>
+          <w:highlight w:val="white"/>
+        </w:rPr>
+        <w:t>特殊的会写出来</w:t>
+      </w:r>
+    </w:p>
+    <w:p>
+      <w:pPr>
+        <w:rPr>
+          <w:rFonts w:hint="default" w:ascii="Monospace" w:hAnsi="Monospace" w:eastAsia="Monospace"/>
+          <w:color w:val="005032"/>
+          <w:sz w:val="30"/>
+          <w:szCs w:val="24"/>
+          <w:highlight w:val="white"/>
+        </w:rPr>
+      </w:pPr>
+      <w:r>
+        <w:rPr>
+          <w:rFonts w:hint="default" w:ascii="Monospace" w:hAnsi="Monospace" w:eastAsia="Monospace"/>
+          <w:color w:val="005032"/>
+          <w:sz w:val="30"/>
+          <w:szCs w:val="24"/>
+          <w:highlight w:val="white"/>
+        </w:rPr>
+        <w:t>宏定义均放置在imr2yctrl.h中并把D_IM_R2Y_改为了类名_</w:t>
       </w:r>
     </w:p>
     <w:p>
@@ -388,249 +762,364 @@
           <w:highlight w:val="white"/>
         </w:rPr>
       </w:pPr>
+      <w:r>
+        <w:rPr>
+          <w:rFonts w:hint="default" w:ascii="Monospace" w:hAnsi="Monospace" w:eastAsia="Monospace"/>
+          <w:color w:val="005032"/>
+          <w:sz w:val="30"/>
+          <w:szCs w:val="24"/>
+          <w:highlight w:val="white"/>
+        </w:rPr>
+        <w:t>改为ImR2yCtrl_ADDR_INDEX_MAX</w:t>
+      </w:r>
+    </w:p>
+    <w:p>
+      <w:pPr>
+        <w:rPr>
+          <w:rFonts w:hint="default" w:ascii="Monospace" w:hAnsi="Monospace" w:eastAsia="Monospace"/>
+          <w:color w:val="005032"/>
+          <w:sz w:val="30"/>
+          <w:szCs w:val="24"/>
+          <w:highlight w:val="white"/>
+        </w:rPr>
+      </w:pPr>
+      <w:r>
+        <w:rPr>
+          <w:rFonts w:hint="default" w:ascii="Monospace" w:hAnsi="Monospace" w:eastAsia="Monospace"/>
+          <w:color w:val="005032"/>
+          <w:sz w:val="30"/>
+          <w:szCs w:val="24"/>
+          <w:highlight w:val="white"/>
+        </w:rPr>
+        <w:t>特殊如D_IM_R2Y1_INT_STATE_TCT_END</w:t>
+      </w:r>
+    </w:p>
+    <w:p>
+      <w:pPr>
+        <w:rPr>
+          <w:rFonts w:hint="default" w:ascii="Monospace" w:hAnsi="Monospace" w:eastAsia="Monospace"/>
+          <w:color w:val="005032"/>
+          <w:sz w:val="30"/>
+          <w:szCs w:val="24"/>
+          <w:highlight w:val="white"/>
+        </w:rPr>
+      </w:pPr>
+      <w:r>
+        <w:rPr>
+          <w:rFonts w:hint="default" w:ascii="Monospace" w:hAnsi="Monospace" w:eastAsia="Monospace"/>
+          <w:color w:val="005032"/>
+          <w:sz w:val="30"/>
+          <w:szCs w:val="24"/>
+          <w:highlight w:val="white"/>
+        </w:rPr>
+        <w:t>改为ImR2yCtrl_INT_STATE_TCT_END1</w:t>
+      </w:r>
+    </w:p>
+    <w:p>
+      <w:pPr>
+        <w:rPr>
+          <w:rFonts w:hint="default" w:ascii="Monospace" w:hAnsi="Monospace" w:eastAsia="Monospace"/>
+          <w:color w:val="005032"/>
+          <w:sz w:val="30"/>
+          <w:szCs w:val="24"/>
+          <w:highlight w:val="white"/>
+        </w:rPr>
+      </w:pPr>
+      <w:r>
+        <w:rPr>
+          <w:rFonts w:hint="default" w:ascii="Monospace" w:hAnsi="Monospace" w:eastAsia="Monospace"/>
+          <w:color w:val="005032"/>
+          <w:sz w:val="30"/>
+          <w:szCs w:val="24"/>
+          <w:highlight w:val="white"/>
+        </w:rPr>
+        <w:t>D_IM_R2Y2_INT_STATE_TCT_END</w:t>
+      </w:r>
+    </w:p>
+    <w:p>
+      <w:pPr>
+        <w:rPr>
+          <w:rFonts w:hint="default" w:ascii="Monospace" w:hAnsi="Monospace" w:eastAsia="Monospace"/>
+          <w:color w:val="005032"/>
+          <w:sz w:val="30"/>
+          <w:szCs w:val="24"/>
+          <w:highlight w:val="white"/>
+        </w:rPr>
+      </w:pPr>
+      <w:r>
+        <w:rPr>
+          <w:rFonts w:hint="default" w:ascii="Monospace" w:hAnsi="Monospace" w:eastAsia="Monospace"/>
+          <w:color w:val="005032"/>
+          <w:sz w:val="30"/>
+          <w:szCs w:val="24"/>
+          <w:highlight w:val="white"/>
+        </w:rPr>
+        <w:t>改为ImR2yCtrl_INT_STATE_TCT_END2</w:t>
+      </w:r>
+    </w:p>
+    <w:p>
+      <w:pPr>
+        <w:rPr>
+          <w:rFonts w:hint="default" w:ascii="Monospace" w:hAnsi="Monospace" w:eastAsia="Monospace"/>
+          <w:color w:val="005032"/>
+          <w:sz w:val="30"/>
+          <w:szCs w:val="24"/>
+          <w:highlight w:val="white"/>
+        </w:rPr>
+      </w:pPr>
+      <w:r>
+        <w:rPr>
+          <w:rFonts w:hint="default" w:ascii="Monospace" w:hAnsi="Monospace" w:eastAsia="Monospace"/>
+          <w:color w:val="005032"/>
+          <w:sz w:val="30"/>
+          <w:szCs w:val="24"/>
+          <w:highlight w:val="white"/>
+        </w:rPr>
+        <w:t>Imr2y.h</w:t>
+      </w:r>
+    </w:p>
+    <w:p>
+      <w:pPr>
+        <w:rPr>
+          <w:rFonts w:hint="default"/>
+          <w:sz w:val="28"/>
+          <w:szCs w:val="28"/>
+        </w:rPr>
+      </w:pPr>
+      <w:r>
+        <w:rPr>
+          <w:rFonts w:hint="default"/>
+          <w:sz w:val="28"/>
+          <w:szCs w:val="28"/>
+        </w:rPr>
+        <w:t>公有函数名外部调用划分:</w:t>
+      </w:r>
+    </w:p>
+    <w:p>
+      <w:pPr>
+        <w:rPr>
+          <w:rFonts w:hint="default"/>
+        </w:rPr>
+      </w:pPr>
+      <w:r>
+        <w:rPr>
+          <w:rFonts w:hint="default"/>
+          <w:color w:val="FF0000"/>
+        </w:rPr>
+        <w:t>imr2yclk.c</w:t>
+      </w:r>
+      <w:r>
+        <w:rPr>
+          <w:rFonts w:hint="default"/>
+        </w:rPr>
+        <w:t>中含:</w:t>
+      </w:r>
+    </w:p>
+    <w:p>
+      <w:pPr>
+        <w:rPr>
+          <w:rFonts w:hint="default"/>
+        </w:rPr>
+      </w:pPr>
+      <w:r>
+        <w:rPr>
+          <w:rFonts w:hint="default"/>
+        </w:rPr>
+        <w:t>Im_R2Y_On_Pclk改为im_r2y_clk_on_pclk之后类推，Im_R2Y_Off_Pclk，Im_R2Y_Force_Off_Pclk，Im_R2Y_On_Hclk，Im_R2Y_Off_Hclk，Im_R2Y_Force_Off_Hclk，Im_R2Y_On_Iclk，Im_R2Y_Off_Iclk，Im_R2Y_Force_Off_Iclk，Im_R2Y_On_Clk，Im_R2Y_Off_Clk，Im_R2Y_Force_Off_Clk，</w:t>
+      </w:r>
+    </w:p>
+    <w:p>
+      <w:pPr>
+        <w:rPr>
+          <w:rFonts w:hint="default"/>
+        </w:rPr>
+      </w:pPr>
+      <w:r>
+        <w:rPr>
+          <w:rFonts w:hint="default"/>
+          <w:color w:val="FF0000"/>
+        </w:rPr>
+        <w:t>imr2yutils.c</w:t>
+      </w:r>
+      <w:r>
+        <w:rPr>
+          <w:rFonts w:hint="default"/>
+        </w:rPr>
+        <w:t>中无外部调用</w:t>
+      </w:r>
+    </w:p>
+    <w:p>
+      <w:pPr>
+        <w:rPr>
+          <w:rFonts w:hint="default"/>
+        </w:rPr>
+      </w:pPr>
+      <w:r>
+        <w:rPr>
+          <w:rFonts w:hint="default"/>
+          <w:color w:val="FF0000"/>
+        </w:rPr>
+        <w:t>imr2y.c</w:t>
+      </w:r>
+      <w:r>
+        <w:rPr>
+          <w:rFonts w:hint="default"/>
+        </w:rPr>
+        <w:t>中含:</w:t>
+      </w:r>
+    </w:p>
+    <w:p>
+      <w:pPr>
+        <w:rPr>
+          <w:rFonts w:hint="default"/>
+        </w:rPr>
+      </w:pPr>
+      <w:r>
+        <w:rPr>
+          <w:rFonts w:hint="default"/>
+        </w:rPr>
+        <w:t>Im_R2Y_Init，Im_R2Y_Ctrl_Axi，Im_R2Y_Get_AxiReadStat，Im_R2Y_Get_AxiWriteStat，Im_R2Y_Get_AxiWriteMode，Im_R2Y_Set_AxiWriteMode，Im_R2Y_Ctrl，Im_R2Y_Ctrl_ModeSDRAMInput，</w:t>
+      </w:r>
+    </w:p>
+    <w:p>
+      <w:pPr>
+        <w:rPr>
+          <w:rFonts w:hint="default"/>
+        </w:rPr>
+      </w:pPr>
+      <w:r>
+        <w:rPr>
+          <w:rFonts w:hint="default"/>
+        </w:rPr>
+        <w:t>Im_R2Y_Set_InAddr_Info，Im_R2Y_Set_OutBankInfo，Im_R2Y_Get_OutBankIndex</w:t>
+      </w:r>
+    </w:p>
+    <w:p>
+      <w:pPr>
+        <w:rPr>
+          <w:rFonts w:hint="default"/>
+        </w:rPr>
+      </w:pPr>
+      <w:r>
+        <w:rPr>
+          <w:rFonts w:hint="default"/>
+          <w:color w:val="FF0000"/>
+        </w:rPr>
+        <w:t>imr2ystat.c</w:t>
+      </w:r>
+      <w:r>
+        <w:rPr>
+          <w:rFonts w:hint="default"/>
+        </w:rPr>
+        <w:t>中含:</w:t>
+      </w:r>
+    </w:p>
+    <w:p>
+      <w:pPr>
+        <w:rPr>
+          <w:rFonts w:hint="default"/>
+        </w:rPr>
+      </w:pPr>
+      <w:r>
+        <w:rPr>
+          <w:rFonts w:hint="default"/>
+        </w:rPr>
+        <w:t>Im_R2Y_Print_Status,Im_R2Y_Print_ClockStatus,Im_R2Y_Print_AccEnStatus</w:t>
+      </w:r>
+    </w:p>
+    <w:p>
+      <w:pPr>
+        <w:rPr>
+          <w:rFonts w:hint="default"/>
+        </w:rPr>
+      </w:pPr>
+    </w:p>
+    <w:p>
+      <w:pPr>
+        <w:rPr>
+          <w:rFonts w:hint="default"/>
+        </w:rPr>
+      </w:pPr>
+      <w:r>
+        <w:rPr>
+          <w:rFonts w:hint="default"/>
+          <w:color w:val="FF0000"/>
+        </w:rPr>
+        <w:t>imr2y2.c</w:t>
+      </w:r>
+      <w:r>
+        <w:rPr>
+          <w:rFonts w:hint="default"/>
+        </w:rPr>
+        <w:t>中含:</w:t>
+      </w:r>
+    </w:p>
+    <w:p>
+      <w:pPr>
+        <w:rPr>
+          <w:rFonts w:hint="default"/>
+        </w:rPr>
+      </w:pPr>
+      <w:r>
+        <w:rPr>
+          <w:rFonts w:hint="default"/>
+        </w:rPr>
+        <w:t>Im_R2Y_Set_Resize_Rect,Im_R2Y_Set_Resize_Pitch，Im_R2Y_Get_Resize_Param</w:t>
+      </w:r>
+    </w:p>
+    <w:p>
+      <w:pPr>
+        <w:rPr>
+          <w:rFonts w:hint="default"/>
+        </w:rPr>
+      </w:pPr>
+      <w:r>
+        <w:rPr>
+          <w:rFonts w:hint="default"/>
+          <w:color w:val="FF0000"/>
+        </w:rPr>
+        <w:t>imr2y3.c</w:t>
+      </w:r>
+      <w:r>
+        <w:rPr>
+          <w:rFonts w:hint="default"/>
+        </w:rPr>
+        <w:t>中含:</w:t>
+      </w:r>
+    </w:p>
+    <w:p>
+      <w:pPr>
+        <w:rPr>
+          <w:rFonts w:hint="default"/>
+        </w:rPr>
+      </w:pPr>
+      <w:r>
+        <w:rPr>
+          <w:rFonts w:hint="default"/>
+        </w:rPr>
+        <w:t>Im_R2Y_Set_OutBankIndex改为im_r2y3_set_out_bank_index,以下类推，Im_R2Y_Ctrl_ModeDirect，</w:t>
+      </w:r>
+      <w:r>
+        <w:rPr>
+          <w:rFonts w:hint="default"/>
+          <w:lang w:val="en-US" w:eastAsia="zh-CN"/>
+        </w:rPr>
+        <w:t>Im_R2Y_Set_RightSide_Offset</w:t>
+      </w:r>
       <w:bookmarkStart w:id="0" w:name="_GoBack"/>
       <w:bookmarkEnd w:id="0"/>
-      <w:r>
-        <w:rPr>
-          <w:rFonts w:hint="default" w:ascii="Monospace" w:hAnsi="Monospace" w:eastAsia="Monospace"/>
-          <w:color w:val="005032"/>
-          <w:sz w:val="30"/>
-          <w:szCs w:val="24"/>
-          <w:highlight w:val="white"/>
-        </w:rPr>
-        <w:t>改为ImR2y_</w:t>
-      </w:r>
-      <w:r>
-        <w:rPr>
-          <w:rFonts w:hint="default" w:ascii="Monospace" w:hAnsi="Monospace" w:eastAsia="Monospace"/>
-          <w:color w:val="005032"/>
-          <w:sz w:val="30"/>
-          <w:szCs w:val="24"/>
-          <w:highlight w:val="white"/>
-        </w:rPr>
-        <w:t>ADDR_INDEX_MAX</w:t>
-      </w:r>
-    </w:p>
-    <w:p>
-      <w:pPr>
-        <w:rPr>
-          <w:rFonts w:hint="default"/>
-          <w:sz w:val="28"/>
-          <w:szCs w:val="28"/>
-        </w:rPr>
-      </w:pPr>
-      <w:r>
-        <w:rPr>
-          <w:rFonts w:hint="default"/>
-          <w:sz w:val="28"/>
-          <w:szCs w:val="28"/>
-        </w:rPr>
-        <w:t>公有函数名外部调用划分:</w:t>
-      </w:r>
-    </w:p>
-    <w:p>
-      <w:pPr>
-        <w:rPr>
-          <w:rFonts w:hint="default"/>
-        </w:rPr>
-      </w:pPr>
-      <w:r>
-        <w:rPr>
-          <w:rFonts w:hint="default"/>
-          <w:color w:val="FF0000"/>
-        </w:rPr>
-        <w:t>imr2yclk.c</w:t>
-      </w:r>
-      <w:r>
-        <w:rPr>
-          <w:rFonts w:hint="default"/>
-        </w:rPr>
-        <w:t>中含:</w:t>
-      </w:r>
-    </w:p>
-    <w:p>
-      <w:pPr>
-        <w:rPr>
-          <w:rFonts w:hint="default"/>
-        </w:rPr>
-      </w:pPr>
-      <w:r>
-        <w:rPr>
-          <w:rFonts w:hint="default"/>
-        </w:rPr>
-        <w:t>Im_R2Y_On_Pclk改为im_r2y_clk_on_pclk之后类推，Im_R2Y_Off_Pclk，Im_R2Y_Force_Off_Pclk，Im_R2Y_On_Hclk，Im_R2Y_Off_Hclk，Im_R2Y_Force_Off_Hclk，Im_R2Y_On_Iclk，Im_R2Y_Off_Iclk，Im_R2Y_Force_Off_Iclk，Im_R2Y_On_Clk，Im_R2Y_Off_Clk，Im_R2Y_Force_Off_Clk，</w:t>
-      </w:r>
-    </w:p>
-    <w:p>
-      <w:pPr>
-        <w:rPr>
-          <w:rFonts w:hint="default"/>
-        </w:rPr>
-      </w:pPr>
-      <w:r>
-        <w:rPr>
-          <w:rFonts w:hint="default"/>
-          <w:color w:val="FF0000"/>
-        </w:rPr>
-        <w:t>imr2yutils.c</w:t>
-      </w:r>
-      <w:r>
-        <w:rPr>
-          <w:rFonts w:hint="default"/>
-        </w:rPr>
-        <w:t>中无外部调用</w:t>
-      </w:r>
-    </w:p>
-    <w:p>
-      <w:pPr>
-        <w:rPr>
-          <w:rFonts w:hint="default"/>
-        </w:rPr>
-      </w:pPr>
-      <w:r>
-        <w:rPr>
-          <w:rFonts w:hint="default"/>
-          <w:color w:val="FF0000"/>
-        </w:rPr>
-        <w:t>imr2y.c</w:t>
-      </w:r>
-      <w:r>
-        <w:rPr>
-          <w:rFonts w:hint="default"/>
-        </w:rPr>
-        <w:t>中含:</w:t>
-      </w:r>
-    </w:p>
-    <w:p>
-      <w:pPr>
-        <w:rPr>
-          <w:rFonts w:hint="default"/>
-        </w:rPr>
-      </w:pPr>
-      <w:r>
-        <w:rPr>
-          <w:rFonts w:hint="default"/>
-        </w:rPr>
-        <w:t>Im_R2Y_Init，Im_R2Y_Ctrl_Axi，Im_R2Y_Get_AxiReadStat，Im_R2Y_Get_AxiWriteStat，Im_R2Y_Get_AxiWriteMode，Im_R2Y_Set_AxiWriteMode，Im_R2Y_Ctrl，Im_R2Y_Ctrl_ModeSDRAMInput，</w:t>
-      </w:r>
-    </w:p>
-    <w:p>
-      <w:pPr>
-        <w:rPr>
-          <w:rFonts w:hint="default"/>
-        </w:rPr>
-      </w:pPr>
-      <w:r>
-        <w:rPr>
-          <w:rFonts w:hint="default"/>
-        </w:rPr>
-        <w:t>Im_R2Y_Set_InAddr_Info，Im_R2Y_Set_OutBankInfo，Im_R2Y_Get_OutBankIndex</w:t>
-      </w:r>
-    </w:p>
-    <w:p>
-      <w:pPr>
-        <w:rPr>
-          <w:rFonts w:hint="default"/>
-        </w:rPr>
-      </w:pPr>
-      <w:r>
-        <w:rPr>
-          <w:rFonts w:hint="default"/>
-          <w:color w:val="FF0000"/>
-        </w:rPr>
-        <w:t>imr2ystat.c</w:t>
-      </w:r>
-      <w:r>
-        <w:rPr>
-          <w:rFonts w:hint="default"/>
-        </w:rPr>
-        <w:t>中含:</w:t>
-      </w:r>
-    </w:p>
-    <w:p>
-      <w:pPr>
-        <w:rPr>
-          <w:rFonts w:hint="default"/>
-        </w:rPr>
-      </w:pPr>
-      <w:r>
-        <w:rPr>
-          <w:rFonts w:hint="default"/>
-        </w:rPr>
-        <w:t>Im_R2Y_Print_Status,Im_R2Y_Print_ClockStatus,Im_R2Y_Print_AccEnStatus</w:t>
-      </w:r>
-    </w:p>
-    <w:p>
-      <w:pPr>
-        <w:rPr>
-          <w:rFonts w:hint="default"/>
-        </w:rPr>
-      </w:pPr>
-    </w:p>
-    <w:p>
-      <w:pPr>
-        <w:rPr>
-          <w:rFonts w:hint="default"/>
-        </w:rPr>
-      </w:pPr>
-      <w:r>
-        <w:rPr>
-          <w:rFonts w:hint="default"/>
-          <w:color w:val="FF0000"/>
-        </w:rPr>
-        <w:t>imr2y2.c</w:t>
-      </w:r>
-      <w:r>
-        <w:rPr>
-          <w:rFonts w:hint="default"/>
-        </w:rPr>
-        <w:t>中含:</w:t>
-      </w:r>
-    </w:p>
-    <w:p>
-      <w:pPr>
-        <w:rPr>
-          <w:rFonts w:hint="default"/>
-        </w:rPr>
-      </w:pPr>
-      <w:r>
-        <w:rPr>
-          <w:rFonts w:hint="default"/>
-        </w:rPr>
-        <w:t>Im_R2Y_Set_Resize_Rect,Im_R2Y_Set_Resize_Pitch，Im_R2Y_Get_Resize_Param</w:t>
-      </w:r>
-    </w:p>
-    <w:p>
-      <w:pPr>
-        <w:rPr>
-          <w:rFonts w:hint="default"/>
-        </w:rPr>
-      </w:pPr>
-      <w:r>
-        <w:rPr>
-          <w:rFonts w:hint="default"/>
-          <w:color w:val="FF0000"/>
-        </w:rPr>
-        <w:t>imr2y3.c</w:t>
-      </w:r>
-      <w:r>
-        <w:rPr>
-          <w:rFonts w:hint="default"/>
-        </w:rPr>
-        <w:t>中含:</w:t>
-      </w:r>
-    </w:p>
-    <w:p>
-      <w:pPr>
-        <w:rPr>
-          <w:rFonts w:hint="default"/>
-        </w:rPr>
-      </w:pPr>
-      <w:r>
-        <w:rPr>
-          <w:rFonts w:hint="default"/>
-        </w:rPr>
-        <w:t>Im_R2Y_Set_OutBankIndex改为im_r2y3_set_out_bank_index,以下类推，Im_R2Y_Ctrl_ModeDirect，Im_R2Y_Get_Latest_OutAddr，Im_R2Y_Set_ExternalIfOutput，Im_R2Y_Get_ExternalIfOutput，Im_R2Y_Get_HRingPixs，Im_R2Y_Ctrl_Trimming，Im_R2Y_Ctrl_Trimming_External，Im_R2Y_Ctrl_Histogram，Im_R2Y_Get_Histogram，Im_R2Y_Set_HistogramAccessEnable，Im_R2Y_Set_Chroma，Im_R2Y_Set_Hue，Im_R2Y_Set_Color_Extract，Im_R2Y_Set_RGBDeknee_Table，Im_R2Y_Set_RGBDekneeAccessEnable</w:t>
+    </w:p>
+    <w:p>
+      <w:pPr>
+        <w:rPr>
+          <w:rFonts w:hint="default"/>
+        </w:rPr>
+      </w:pPr>
+      <w:r>
+        <w:rPr>
+          <w:rFonts w:hint="default"/>
+        </w:rPr>
+        <w:t>Im_R2Y_Get_Latest_OutAddr，Im_R2Y_Set_ExternalIfOutput，Im_R2Y_Get_ExternalIfOutput，Im_R2Y_Get_HRingPixs，Im_R2Y_Ctrl_Trimming，Im_R2Y_Ctrl_Trimming_External，Im_R2Y_Ctrl_Histogram，Im_R2Y_Get_Histogram，Im_R2Y_Set_HistogramAccessEnable，Im_R2Y_Set_Chroma，Im_R2Y_Set_Hue，Im_R2Y_Set_Color_Extract，Im_R2Y_Set_RGBDeknee_Table，Im_R2Y_Set_RGBDekneeAccessEnable</w:t>
       </w:r>
     </w:p>
     <w:p>
@@ -1513,7 +2002,7 @@
   <w:docDefaults>
     <w:rPrDefault>
       <w:rPr>
-        <w:rFonts w:asciiTheme="minorHAnsi" w:hAnsiTheme="minorHAnsi" w:eastAsiaTheme="minorEastAsia" w:cstheme="minorBidi"/>
+        <w:rFonts w:ascii="Times New Roman" w:hAnsi="Times New Roman" w:eastAsia="宋体" w:cs="Times New Roman"/>
       </w:rPr>
     </w:rPrDefault>
   </w:docDefaults>
